--- a/1. Project Initiation and Planning Phase/Project Proposal (Proposed Solution).docx
+++ b/1. Project Initiation and Planning Phase/Project Proposal (Proposed Solution).docx
@@ -1,6 +1,6 @@
 
 <file path=word/document.xml><?xml version="1.0" encoding="utf-8"?>
-<w:document xmlns:wpc="http://schemas.microsoft.com/office/word/2010/wordprocessingCanvas" xmlns:cx="http://schemas.microsoft.com/office/drawing/2014/chartex" xmlns:cx1="http://schemas.microsoft.com/office/drawing/2015/9/8/chartex" xmlns:cx2="http://schemas.microsoft.com/office/drawing/2015/10/21/chartex" xmlns:cx3="http://schemas.microsoft.com/office/drawing/2016/5/9/chartex" xmlns:cx4="http://schemas.microsoft.com/office/drawing/2016/5/10/chartex" xmlns:cx5="http://schemas.microsoft.com/office/drawing/2016/5/11/chartex" xmlns:cx6="http://schemas.microsoft.com/office/drawing/2016/5/12/chartex" xmlns:cx7="http://schemas.microsoft.com/office/drawing/2016/5/13/chartex" xmlns:cx8="http://schemas.microsoft.com/office/drawing/2016/5/14/chartex" xmlns:mc="http://schemas.openxmlformats.org/markup-compatibility/2006" xmlns:aink="http://schemas.microsoft.com/office/drawing/2016/ink" xmlns:am3d="http://schemas.microsoft.com/office/drawing/2017/model3d" xmlns:o="urn:schemas-microsoft-com:office:office" xmlns:oel="http://schemas.microsoft.com/office/2019/extlst" xmlns:r="http://schemas.openxmlformats.org/officeDocument/2006/relationships" xmlns:m="http://schemas.openxmlformats.org/officeDocument/2006/math" xmlns:v="urn:schemas-microsoft-com:vml" xmlns:wp14="http://schemas.microsoft.com/office/word/2010/wordprocessingDrawing" xmlns:wp="http://schemas.openxmlformats.org/drawingml/2006/wordprocessingDrawing" xmlns:w10="urn:schemas-microsoft-com:office:word" xmlns:w="http://schemas.openxmlformats.org/wordprocessingml/2006/main" xmlns:w14="http://schemas.microsoft.com/office/word/2010/wordml" xmlns:w15="http://schemas.microsoft.com/office/word/2012/wordml" xmlns:w16cex="http://schemas.microsoft.com/office/word/2018/wordml/cex" xmlns:w16cid="http://schemas.microsoft.com/office/word/2016/wordml/cid" xmlns:w16="http://schemas.microsoft.com/office/word/2018/wordml" xmlns:w16du="http://schemas.microsoft.com/office/word/2023/wordml/word16du" xmlns:w16sdtdh="http://schemas.microsoft.com/office/word/2020/wordml/sdtdatahash" xmlns:w16sdtfl="http://schemas.microsoft.com/office/word/2024/wordml/sdtformatlock" xmlns:w16se="http://schemas.microsoft.com/office/word/2015/wordml/symex" xmlns:wpg="http://schemas.microsoft.com/office/word/2010/wordprocessingGroup" xmlns:wpi="http://schemas.microsoft.com/office/word/2010/wordprocessingInk" xmlns:wne="http://schemas.microsoft.com/office/word/2006/wordml" xmlns:wps="http://schemas.microsoft.com/office/word/2010/wordprocessingShape" mc:Ignorable="w14 w15 w16se w16cid w16 w16cex w16sdtdh w16sdtfl w16du wp14">
+<w:document xmlns:wpc="http://schemas.microsoft.com/office/word/2010/wordprocessingCanvas" xmlns:mc="http://schemas.openxmlformats.org/markup-compatibility/2006" xmlns:o="urn:schemas-microsoft-com:office:office" xmlns:r="http://schemas.openxmlformats.org/officeDocument/2006/relationships" xmlns:m="http://schemas.openxmlformats.org/officeDocument/2006/math" xmlns:v="urn:schemas-microsoft-com:vml" xmlns:wp14="http://schemas.microsoft.com/office/word/2010/wordprocessingDrawing" xmlns:wp="http://schemas.openxmlformats.org/drawingml/2006/wordprocessingDrawing" xmlns:w10="urn:schemas-microsoft-com:office:word" xmlns:w="http://schemas.openxmlformats.org/wordprocessingml/2006/main" xmlns:w14="http://schemas.microsoft.com/office/word/2010/wordml" xmlns:w15="http://schemas.microsoft.com/office/word/2012/wordml" xmlns:wpg="http://schemas.microsoft.com/office/word/2010/wordprocessingGroup" xmlns:wpi="http://schemas.microsoft.com/office/word/2010/wordprocessingInk" xmlns:wne="http://schemas.microsoft.com/office/word/2006/wordml" xmlns:wps="http://schemas.microsoft.com/office/word/2010/wordprocessingShape" mc:Ignorable="w14 w15 wp14">
   <w:body>
     <w:p>
       <w:pPr>
@@ -183,7 +183,6 @@
           </w:tcPr>
           <w:p>
             <w:pPr>
-              <w:spacing w:after="0"/>
               <w:ind w:left="2"/>
             </w:pPr>
             <w:r>
@@ -211,24 +210,22 @@
           </w:tcPr>
           <w:p>
             <w:pPr>
-              <w:spacing w:after="0"/>
               <w:ind w:left="60"/>
             </w:pPr>
             <w:r>
               <w:rPr>
                 <w:rFonts w:ascii="Times New Roman" w:eastAsia="Times New Roman" w:hAnsi="Times New Roman" w:cs="Times New Roman"/>
-                <w:sz w:val="24"/>
-              </w:rPr>
-              <w:t>06 july</w:t>
-            </w:r>
-            <w:r>
-              <w:rPr>
-                <w:rFonts w:ascii="Times New Roman" w:eastAsia="Times New Roman" w:hAnsi="Times New Roman" w:cs="Times New Roman"/>
-                <w:sz w:val="24"/>
-              </w:rPr>
-              <w:t xml:space="preserve"> 2025 </w:t>
-            </w:r>
-            <w:r>
+                <w:kern w:val="0"/>
+                <w:sz w:val="24"/>
+                <w14:ligatures w14:val="none"/>
+              </w:rPr>
+              <w:t xml:space="preserve">08 August 2025 </w:t>
+            </w:r>
+            <w:r>
+              <w:rPr>
+                <w:kern w:val="0"/>
+                <w14:ligatures w14:val="none"/>
+              </w:rPr>
               <w:t xml:space="preserve"> </w:t>
             </w:r>
           </w:p>
@@ -251,7 +248,6 @@
           </w:tcPr>
           <w:p>
             <w:pPr>
-              <w:spacing w:after="0"/>
               <w:ind w:left="2"/>
             </w:pPr>
             <w:r>
@@ -278,26 +274,24 @@
             <w:vAlign w:val="bottom"/>
           </w:tcPr>
           <w:p>
-            <w:pPr>
-              <w:spacing w:after="0"/>
-            </w:pPr>
-            <w:r>
-              <w:rPr>
-                <w:rFonts w:ascii="Times New Roman" w:eastAsia="Times New Roman" w:hAnsi="Times New Roman" w:cs="Times New Roman"/>
-                <w:sz w:val="24"/>
-              </w:rPr>
-              <w:t>Sanika Tanaji</w:t>
-            </w:r>
-            <w:r>
-              <w:rPr>
-                <w:rFonts w:ascii="Times New Roman" w:eastAsia="Times New Roman" w:hAnsi="Times New Roman" w:cs="Times New Roman"/>
-                <w:sz w:val="24"/>
-              </w:rPr>
-              <w:t xml:space="preserve"> Patil</w:t>
-            </w:r>
-            <w:r>
-              <w:t xml:space="preserve"> </w:t>
-            </w:r>
+            <w:proofErr w:type="spellStart"/>
+            <w:r>
+              <w:rPr>
+                <w:rFonts w:ascii="Times New Roman" w:eastAsia="Times New Roman" w:hAnsi="Times New Roman" w:cs="Times New Roman"/>
+                <w:sz w:val="24"/>
+              </w:rPr>
+              <w:t>Pranita</w:t>
+            </w:r>
+            <w:proofErr w:type="spellEnd"/>
+            <w:r>
+              <w:rPr>
+                <w:rFonts w:ascii="Times New Roman" w:eastAsia="Times New Roman" w:hAnsi="Times New Roman" w:cs="Times New Roman"/>
+                <w:sz w:val="24"/>
+              </w:rPr>
+              <w:t xml:space="preserve"> Prakash Patil</w:t>
+            </w:r>
+            <w:bookmarkStart w:id="0" w:name="_GoBack"/>
+            <w:bookmarkEnd w:id="0"/>
           </w:p>
         </w:tc>
       </w:tr>
@@ -317,7 +311,6 @@
           </w:tcPr>
           <w:p>
             <w:pPr>
-              <w:spacing w:after="0"/>
               <w:ind w:left="2"/>
             </w:pPr>
             <w:r>
@@ -359,9 +352,6 @@
             </w:r>
           </w:p>
           <w:p>
-            <w:pPr>
-              <w:spacing w:after="0"/>
-            </w:pPr>
             <w:r>
               <w:rPr>
                 <w:rFonts w:ascii="Times New Roman" w:eastAsia="Times New Roman" w:hAnsi="Times New Roman" w:cs="Times New Roman"/>
@@ -392,7 +382,6 @@
           </w:tcPr>
           <w:p>
             <w:pPr>
-              <w:spacing w:after="0"/>
               <w:ind w:left="2"/>
             </w:pPr>
             <w:r>
@@ -419,9 +408,6 @@
             <w:vAlign w:val="bottom"/>
           </w:tcPr>
           <w:p>
-            <w:pPr>
-              <w:spacing w:after="0"/>
-            </w:pPr>
             <w:r>
               <w:rPr>
                 <w:rFonts w:ascii="Times New Roman" w:eastAsia="Times New Roman" w:hAnsi="Times New Roman" w:cs="Times New Roman"/>
@@ -519,7 +505,6 @@
           </w:tcPr>
           <w:p>
             <w:pPr>
-              <w:spacing w:after="0"/>
               <w:ind w:left="2"/>
             </w:pPr>
             <w:r>
@@ -546,9 +531,6 @@
             </w:tcBorders>
           </w:tcPr>
           <w:p>
-            <w:pPr>
-              <w:spacing w:after="0"/>
-            </w:pPr>
             <w:r>
               <w:t xml:space="preserve"> </w:t>
             </w:r>
@@ -571,7 +553,6 @@
           </w:tcPr>
           <w:p>
             <w:pPr>
-              <w:spacing w:after="0"/>
               <w:ind w:left="2"/>
             </w:pPr>
             <w:r>
@@ -607,29 +588,51 @@
                 <w:rFonts w:ascii="Times New Roman" w:eastAsia="Times New Roman" w:hAnsi="Times New Roman" w:cs="Times New Roman"/>
                 <w:sz w:val="24"/>
               </w:rPr>
-              <w:t>To develop a deep learning-</w:t>
-            </w:r>
-            <w:r>
-              <w:rPr>
-                <w:rFonts w:ascii="Times New Roman" w:eastAsia="Times New Roman" w:hAnsi="Times New Roman" w:cs="Times New Roman"/>
-                <w:sz w:val="24"/>
-              </w:rPr>
-              <w:t xml:space="preserve">based image classification system capable of accurately identifying mushroom species—specifically from the </w:t>
-            </w:r>
-            <w:r>
-              <w:t xml:space="preserve"> </w:t>
-            </w:r>
-          </w:p>
-          <w:p>
-            <w:pPr>
-              <w:spacing w:after="0"/>
-            </w:pPr>
-            <w:r>
-              <w:rPr>
-                <w:rFonts w:ascii="Times New Roman" w:eastAsia="Times New Roman" w:hAnsi="Times New Roman" w:cs="Times New Roman"/>
-                <w:sz w:val="24"/>
-              </w:rPr>
-              <w:t xml:space="preserve">Boletus, Lactarius, and Russula genera—based on visual attributes. </w:t>
+              <w:t xml:space="preserve">To develop a deep learning-based image classification system capable of accurately identifying mushroom species—specifically from the </w:t>
+            </w:r>
+            <w:r>
+              <w:t xml:space="preserve"> </w:t>
+            </w:r>
+          </w:p>
+          <w:p>
+            <w:r>
+              <w:rPr>
+                <w:rFonts w:ascii="Times New Roman" w:eastAsia="Times New Roman" w:hAnsi="Times New Roman" w:cs="Times New Roman"/>
+                <w:sz w:val="24"/>
+              </w:rPr>
+              <w:t xml:space="preserve">Boletus, </w:t>
+            </w:r>
+            <w:proofErr w:type="spellStart"/>
+            <w:r>
+              <w:rPr>
+                <w:rFonts w:ascii="Times New Roman" w:eastAsia="Times New Roman" w:hAnsi="Times New Roman" w:cs="Times New Roman"/>
+                <w:sz w:val="24"/>
+              </w:rPr>
+              <w:t>Lactarius</w:t>
+            </w:r>
+            <w:proofErr w:type="spellEnd"/>
+            <w:r>
+              <w:rPr>
+                <w:rFonts w:ascii="Times New Roman" w:eastAsia="Times New Roman" w:hAnsi="Times New Roman" w:cs="Times New Roman"/>
+                <w:sz w:val="24"/>
+              </w:rPr>
+              <w:t xml:space="preserve">, and </w:t>
+            </w:r>
+            <w:proofErr w:type="spellStart"/>
+            <w:r>
+              <w:rPr>
+                <w:rFonts w:ascii="Times New Roman" w:eastAsia="Times New Roman" w:hAnsi="Times New Roman" w:cs="Times New Roman"/>
+                <w:sz w:val="24"/>
+              </w:rPr>
+              <w:t>Russula</w:t>
+            </w:r>
+            <w:proofErr w:type="spellEnd"/>
+            <w:r>
+              <w:rPr>
+                <w:rFonts w:ascii="Times New Roman" w:eastAsia="Times New Roman" w:hAnsi="Times New Roman" w:cs="Times New Roman"/>
+                <w:sz w:val="24"/>
+              </w:rPr>
+              <w:t xml:space="preserve"> genera—based on visual attributes. </w:t>
             </w:r>
             <w:r>
               <w:t xml:space="preserve"> </w:t>
@@ -653,7 +656,6 @@
           </w:tcPr>
           <w:p>
             <w:pPr>
-              <w:spacing w:after="0"/>
               <w:ind w:left="2"/>
             </w:pPr>
             <w:r>
@@ -681,7 +683,6 @@
           </w:tcPr>
           <w:p>
             <w:pPr>
-              <w:spacing w:after="0"/>
               <w:ind w:right="58"/>
             </w:pPr>
             <w:r>
@@ -689,14 +690,23 @@
                 <w:rFonts w:ascii="Times New Roman" w:eastAsia="Times New Roman" w:hAnsi="Times New Roman" w:cs="Times New Roman"/>
                 <w:sz w:val="24"/>
               </w:rPr>
-              <w:t>This project focuses on image-</w:t>
-            </w:r>
-            <w:r>
-              <w:rPr>
-                <w:rFonts w:ascii="Times New Roman" w:eastAsia="Times New Roman" w:hAnsi="Times New Roman" w:cs="Times New Roman"/>
-                <w:sz w:val="24"/>
-              </w:rPr>
-              <w:t xml:space="preserve">based classification of mushrooms using deep learning models. It covers the acquisition of image datasets, preprocessing, model training using transfer learning, and evaluation of classification accuracy. The final system will be able to classify images into one of the three target genera. The project is limited to these three categories and assumes images are of reasonable quality. </w:t>
+              <w:t xml:space="preserve">This project focuses on image-based classification of mushrooms using deep learning models. It covers the acquisition of image datasets, </w:t>
+            </w:r>
+            <w:proofErr w:type="spellStart"/>
+            <w:r>
+              <w:rPr>
+                <w:rFonts w:ascii="Times New Roman" w:eastAsia="Times New Roman" w:hAnsi="Times New Roman" w:cs="Times New Roman"/>
+                <w:sz w:val="24"/>
+              </w:rPr>
+              <w:t>preprocessing</w:t>
+            </w:r>
+            <w:proofErr w:type="spellEnd"/>
+            <w:r>
+              <w:rPr>
+                <w:rFonts w:ascii="Times New Roman" w:eastAsia="Times New Roman" w:hAnsi="Times New Roman" w:cs="Times New Roman"/>
+                <w:sz w:val="24"/>
+              </w:rPr>
+              <w:t xml:space="preserve">, model training using transfer learning, and evaluation of classification accuracy. The final system will be able to classify images into one of the three target genera. The project is limited to these three categories and assumes images are of reasonable quality. </w:t>
             </w:r>
             <w:r>
               <w:t xml:space="preserve"> </w:t>
@@ -720,7 +730,6 @@
           </w:tcPr>
           <w:p>
             <w:pPr>
-              <w:spacing w:after="0"/>
               <w:ind w:left="2"/>
             </w:pPr>
             <w:r>
@@ -747,9 +756,6 @@
             </w:tcBorders>
           </w:tcPr>
           <w:p>
-            <w:pPr>
-              <w:spacing w:after="0"/>
-            </w:pPr>
             <w:r>
               <w:t xml:space="preserve"> </w:t>
             </w:r>
@@ -772,7 +778,6 @@
           </w:tcPr>
           <w:p>
             <w:pPr>
-              <w:spacing w:after="0"/>
               <w:ind w:left="2"/>
             </w:pPr>
             <w:r>
@@ -800,7 +805,6 @@
           </w:tcPr>
           <w:p>
             <w:pPr>
-              <w:spacing w:after="0"/>
               <w:ind w:right="48"/>
               <w:jc w:val="both"/>
             </w:pPr>
@@ -833,7 +837,6 @@
           </w:tcPr>
           <w:p>
             <w:pPr>
-              <w:spacing w:after="0"/>
               <w:ind w:left="2"/>
             </w:pPr>
             <w:r>
@@ -861,7 +864,6 @@
           </w:tcPr>
           <w:p>
             <w:pPr>
-              <w:spacing w:after="0"/>
               <w:ind w:right="144"/>
               <w:jc w:val="both"/>
             </w:pPr>
@@ -1029,7 +1031,6 @@
           </w:tcPr>
           <w:p>
             <w:pPr>
-              <w:spacing w:after="0"/>
               <w:ind w:left="103"/>
             </w:pPr>
             <w:r>
@@ -1058,7 +1059,6 @@
           </w:tcPr>
           <w:p>
             <w:pPr>
-              <w:spacing w:after="0"/>
               <w:ind w:left="101"/>
             </w:pPr>
             <w:r>
@@ -1087,7 +1087,6 @@
           </w:tcPr>
           <w:p>
             <w:pPr>
-              <w:spacing w:after="0"/>
               <w:ind w:left="103"/>
             </w:pPr>
             <w:r>
@@ -1121,7 +1120,6 @@
           </w:tcPr>
           <w:p>
             <w:pPr>
-              <w:spacing w:after="0"/>
               <w:ind w:left="103"/>
             </w:pPr>
             <w:r>
@@ -1148,9 +1146,6 @@
             </w:tcBorders>
           </w:tcPr>
           <w:p>
-            <w:pPr>
-              <w:spacing w:after="0"/>
-            </w:pPr>
             <w:r>
               <w:t xml:space="preserve"> </w:t>
             </w:r>
@@ -1168,7 +1163,6 @@
           </w:tcPr>
           <w:p>
             <w:pPr>
-              <w:spacing w:after="0"/>
               <w:ind w:left="2"/>
             </w:pPr>
             <w:r>
@@ -1194,7 +1188,6 @@
           </w:tcPr>
           <w:p>
             <w:pPr>
-              <w:spacing w:after="0"/>
               <w:ind w:left="103"/>
             </w:pPr>
             <w:r>
@@ -1222,7 +1215,6 @@
           </w:tcPr>
           <w:p>
             <w:pPr>
-              <w:spacing w:after="0"/>
               <w:ind w:left="101"/>
               <w:jc w:val="both"/>
             </w:pPr>
@@ -1267,7 +1259,6 @@
           </w:p>
           <w:p>
             <w:pPr>
-              <w:spacing w:after="0"/>
               <w:ind w:left="103"/>
             </w:pPr>
             <w:r>
@@ -1300,7 +1291,6 @@
           </w:tcPr>
           <w:p>
             <w:pPr>
-              <w:spacing w:after="0"/>
               <w:ind w:left="103"/>
             </w:pPr>
             <w:r>
@@ -1329,7 +1319,6 @@
           </w:tcPr>
           <w:p>
             <w:pPr>
-              <w:spacing w:after="0"/>
               <w:ind w:left="101"/>
             </w:pPr>
             <w:r>
@@ -1357,7 +1346,6 @@
           </w:tcPr>
           <w:p>
             <w:pPr>
-              <w:spacing w:after="0"/>
               <w:ind w:left="103"/>
             </w:pPr>
             <w:r>
@@ -1390,7 +1378,6 @@
           </w:tcPr>
           <w:p>
             <w:pPr>
-              <w:spacing w:after="0"/>
               <w:ind w:left="103"/>
             </w:pPr>
             <w:r>
@@ -1418,7 +1405,6 @@
           </w:tcPr>
           <w:p>
             <w:pPr>
-              <w:spacing w:after="0"/>
               <w:ind w:left="101"/>
               <w:jc w:val="both"/>
             </w:pPr>
@@ -1447,7 +1433,6 @@
           </w:tcPr>
           <w:p>
             <w:pPr>
-              <w:spacing w:after="0"/>
               <w:ind w:left="103"/>
             </w:pPr>
             <w:r>
@@ -1474,6 +1459,7 @@
           <w:rFonts w:ascii="Times New Roman" w:eastAsia="Times New Roman" w:hAnsi="Times New Roman" w:cs="Times New Roman"/>
           <w:sz w:val="8"/>
         </w:rPr>
+        <w:lastRenderedPageBreak/>
         <w:t xml:space="preserve"> </w:t>
       </w:r>
       <w:r>
@@ -1513,7 +1499,6 @@
           </w:tcPr>
           <w:p>
             <w:pPr>
-              <w:spacing w:after="0"/>
               <w:ind w:left="2"/>
             </w:pPr>
             <w:r>
@@ -1522,6 +1507,7 @@
                 <w:b/>
                 <w:sz w:val="24"/>
               </w:rPr>
+              <w:lastRenderedPageBreak/>
               <w:t xml:space="preserve">Proposed Solution </w:t>
             </w:r>
             <w:r>
@@ -1540,9 +1526,6 @@
             </w:tcBorders>
           </w:tcPr>
           <w:p>
-            <w:pPr>
-              <w:spacing w:after="0"/>
-            </w:pPr>
             <w:r>
               <w:t xml:space="preserve"> </w:t>
             </w:r>
@@ -1565,7 +1548,6 @@
           </w:tcPr>
           <w:p>
             <w:pPr>
-              <w:spacing w:after="0"/>
               <w:ind w:left="2"/>
             </w:pPr>
             <w:r>
@@ -1592,15 +1574,44 @@
             <w:vAlign w:val="bottom"/>
           </w:tcPr>
           <w:p>
-            <w:pPr>
-              <w:spacing w:after="0"/>
-            </w:pPr>
-            <w:r>
-              <w:rPr>
-                <w:rFonts w:ascii="Times New Roman" w:eastAsia="Times New Roman" w:hAnsi="Times New Roman" w:cs="Times New Roman"/>
-                <w:sz w:val="24"/>
-              </w:rPr>
-              <w:t xml:space="preserve">The project will employ CNN-based deep learning, using transfer learning from models like ResNet or EfficientNet. The mushroom image dataset will be cleaned, augmented, then used for training and fine-tuning. </w:t>
+            <w:r>
+              <w:rPr>
+                <w:rFonts w:ascii="Times New Roman" w:eastAsia="Times New Roman" w:hAnsi="Times New Roman" w:cs="Times New Roman"/>
+                <w:sz w:val="24"/>
+              </w:rPr>
+              <w:t xml:space="preserve">The project will employ CNN-based deep learning, using transfer learning from models like </w:t>
+            </w:r>
+            <w:proofErr w:type="spellStart"/>
+            <w:r>
+              <w:rPr>
+                <w:rFonts w:ascii="Times New Roman" w:eastAsia="Times New Roman" w:hAnsi="Times New Roman" w:cs="Times New Roman"/>
+                <w:sz w:val="24"/>
+              </w:rPr>
+              <w:t>ResNet</w:t>
+            </w:r>
+            <w:proofErr w:type="spellEnd"/>
+            <w:r>
+              <w:rPr>
+                <w:rFonts w:ascii="Times New Roman" w:eastAsia="Times New Roman" w:hAnsi="Times New Roman" w:cs="Times New Roman"/>
+                <w:sz w:val="24"/>
+              </w:rPr>
+              <w:t xml:space="preserve"> or </w:t>
+            </w:r>
+            <w:proofErr w:type="spellStart"/>
+            <w:r>
+              <w:rPr>
+                <w:rFonts w:ascii="Times New Roman" w:eastAsia="Times New Roman" w:hAnsi="Times New Roman" w:cs="Times New Roman"/>
+                <w:sz w:val="24"/>
+              </w:rPr>
+              <w:t>EfficientNet</w:t>
+            </w:r>
+            <w:proofErr w:type="spellEnd"/>
+            <w:r>
+              <w:rPr>
+                <w:rFonts w:ascii="Times New Roman" w:eastAsia="Times New Roman" w:hAnsi="Times New Roman" w:cs="Times New Roman"/>
+                <w:sz w:val="24"/>
+              </w:rPr>
+              <w:t xml:space="preserve">. The mushroom image dataset will be cleaned, augmented, then used for training and fine-tuning. </w:t>
             </w:r>
             <w:r>
               <w:t xml:space="preserve"> </w:t>
@@ -1624,7 +1635,6 @@
           </w:tcPr>
           <w:p>
             <w:pPr>
-              <w:spacing w:after="0"/>
               <w:ind w:left="2"/>
             </w:pPr>
             <w:r>
@@ -1652,7 +1662,7 @@
           </w:tcPr>
           <w:p>
             <w:pPr>
-              <w:spacing w:after="0" w:line="257" w:lineRule="auto"/>
+              <w:spacing w:line="257" w:lineRule="auto"/>
             </w:pPr>
             <w:r>
               <w:rPr>
@@ -1663,15 +1673,21 @@
             </w:r>
           </w:p>
           <w:p>
-            <w:pPr>
-              <w:spacing w:after="0"/>
-            </w:pPr>
-            <w:r>
-              <w:rPr>
-                <w:rFonts w:ascii="Times New Roman" w:eastAsia="Times New Roman" w:hAnsi="Times New Roman" w:cs="Times New Roman"/>
-                <w:sz w:val="24"/>
-              </w:rPr>
-              <w:t xml:space="preserve">augmentation enhances model performance, with potential for a web- based interface. </w:t>
+            <w:proofErr w:type="gramStart"/>
+            <w:r>
+              <w:rPr>
+                <w:rFonts w:ascii="Times New Roman" w:eastAsia="Times New Roman" w:hAnsi="Times New Roman" w:cs="Times New Roman"/>
+                <w:sz w:val="24"/>
+              </w:rPr>
+              <w:t>augmentation</w:t>
+            </w:r>
+            <w:proofErr w:type="gramEnd"/>
+            <w:r>
+              <w:rPr>
+                <w:rFonts w:ascii="Times New Roman" w:eastAsia="Times New Roman" w:hAnsi="Times New Roman" w:cs="Times New Roman"/>
+                <w:sz w:val="24"/>
+              </w:rPr>
+              <w:t xml:space="preserve"> enhances model performance, with potential for a web- based interface. </w:t>
             </w:r>
             <w:r>
               <w:t xml:space="preserve"> </w:t>
@@ -1765,7 +1781,6 @@
           </w:tcPr>
           <w:p>
             <w:pPr>
-              <w:spacing w:after="0"/>
               <w:ind w:left="103"/>
             </w:pPr>
             <w:r>
@@ -1792,9 +1807,6 @@
             </w:tcBorders>
           </w:tcPr>
           <w:p>
-            <w:pPr>
-              <w:spacing w:after="0"/>
-            </w:pPr>
             <w:r>
               <w:t xml:space="preserve"> </w:t>
             </w:r>
@@ -1812,7 +1824,6 @@
           </w:tcPr>
           <w:p>
             <w:pPr>
-              <w:spacing w:after="0"/>
               <w:ind w:left="2"/>
             </w:pPr>
             <w:r>
@@ -1838,7 +1849,6 @@
           </w:tcPr>
           <w:p>
             <w:pPr>
-              <w:spacing w:after="0"/>
               <w:ind w:left="103"/>
             </w:pPr>
             <w:r>
@@ -1866,7 +1876,6 @@
           </w:tcPr>
           <w:p>
             <w:pPr>
-              <w:spacing w:after="0"/>
               <w:ind w:left="101"/>
             </w:pPr>
             <w:r>
@@ -1894,7 +1903,6 @@
           </w:tcPr>
           <w:p>
             <w:pPr>
-              <w:spacing w:after="0"/>
               <w:ind w:left="103"/>
             </w:pPr>
             <w:r>
@@ -1927,7 +1935,6 @@
           </w:tcPr>
           <w:p>
             <w:pPr>
-              <w:spacing w:after="0"/>
               <w:ind w:left="103"/>
             </w:pPr>
             <w:r>
@@ -1955,7 +1962,6 @@
           </w:tcPr>
           <w:p>
             <w:pPr>
-              <w:spacing w:after="0"/>
               <w:ind w:left="101"/>
             </w:pPr>
             <w:r>
@@ -1983,15 +1989,23 @@
           </w:tcPr>
           <w:p>
             <w:pPr>
-              <w:spacing w:after="0"/>
               <w:ind w:left="103"/>
             </w:pPr>
-            <w:r>
-              <w:rPr>
-                <w:rFonts w:ascii="Times New Roman" w:eastAsia="Times New Roman" w:hAnsi="Times New Roman" w:cs="Times New Roman"/>
-                <w:sz w:val="24"/>
-              </w:rPr>
-              <w:t xml:space="preserve">tensorflow </w:t>
+            <w:proofErr w:type="spellStart"/>
+            <w:r>
+              <w:rPr>
+                <w:rFonts w:ascii="Times New Roman" w:eastAsia="Times New Roman" w:hAnsi="Times New Roman" w:cs="Times New Roman"/>
+                <w:sz w:val="24"/>
+              </w:rPr>
+              <w:t>tensorflow</w:t>
+            </w:r>
+            <w:proofErr w:type="spellEnd"/>
+            <w:r>
+              <w:rPr>
+                <w:rFonts w:ascii="Times New Roman" w:eastAsia="Times New Roman" w:hAnsi="Times New Roman" w:cs="Times New Roman"/>
+                <w:sz w:val="24"/>
+              </w:rPr>
+              <w:t xml:space="preserve"> </w:t>
             </w:r>
             <w:r>
               <w:t xml:space="preserve"> </w:t>
@@ -2016,7 +2030,6 @@
           </w:tcPr>
           <w:p>
             <w:pPr>
-              <w:spacing w:after="0"/>
               <w:ind w:left="103"/>
             </w:pPr>
             <w:r>
@@ -2044,7 +2057,6 @@
           </w:tcPr>
           <w:p>
             <w:pPr>
-              <w:spacing w:after="0"/>
               <w:ind w:left="101"/>
             </w:pPr>
             <w:r>
@@ -2072,15 +2084,23 @@
           </w:tcPr>
           <w:p>
             <w:pPr>
-              <w:spacing w:after="0"/>
               <w:ind w:left="103"/>
             </w:pPr>
-            <w:r>
-              <w:rPr>
-                <w:rFonts w:ascii="Times New Roman" w:eastAsia="Times New Roman" w:hAnsi="Times New Roman" w:cs="Times New Roman"/>
-                <w:sz w:val="24"/>
-              </w:rPr>
-              <w:t xml:space="preserve">Jupyter Notebook, Git </w:t>
+            <w:proofErr w:type="spellStart"/>
+            <w:r>
+              <w:rPr>
+                <w:rFonts w:ascii="Times New Roman" w:eastAsia="Times New Roman" w:hAnsi="Times New Roman" w:cs="Times New Roman"/>
+                <w:sz w:val="24"/>
+              </w:rPr>
+              <w:t>Jupyter</w:t>
+            </w:r>
+            <w:proofErr w:type="spellEnd"/>
+            <w:r>
+              <w:rPr>
+                <w:rFonts w:ascii="Times New Roman" w:eastAsia="Times New Roman" w:hAnsi="Times New Roman" w:cs="Times New Roman"/>
+                <w:sz w:val="24"/>
+              </w:rPr>
+              <w:t xml:space="preserve"> Notebook, Git </w:t>
             </w:r>
             <w:r>
               <w:t xml:space="preserve"> </w:t>
@@ -2105,7 +2125,6 @@
           </w:tcPr>
           <w:p>
             <w:pPr>
-              <w:spacing w:after="0"/>
               <w:ind w:left="103"/>
             </w:pPr>
             <w:r>
@@ -2132,9 +2151,6 @@
             </w:tcBorders>
           </w:tcPr>
           <w:p>
-            <w:pPr>
-              <w:spacing w:after="0"/>
-            </w:pPr>
             <w:r>
               <w:t xml:space="preserve"> </w:t>
             </w:r>
@@ -2152,7 +2168,6 @@
           </w:tcPr>
           <w:p>
             <w:pPr>
-              <w:spacing w:after="0"/>
               <w:ind w:left="2"/>
             </w:pPr>
             <w:r>
@@ -2195,7 +2210,6 @@
           </w:p>
           <w:p>
             <w:pPr>
-              <w:spacing w:after="0"/>
               <w:ind w:left="103"/>
             </w:pPr>
             <w:r>
@@ -2238,7 +2252,6 @@
           </w:p>
           <w:p>
             <w:pPr>
-              <w:spacing w:after="0"/>
               <w:ind w:left="101"/>
             </w:pPr>
             <w:r>
@@ -2269,12 +2282,21 @@
               <w:spacing w:after="4"/>
               <w:ind w:left="103"/>
             </w:pPr>
-            <w:r>
-              <w:rPr>
-                <w:rFonts w:ascii="Times New Roman" w:eastAsia="Times New Roman" w:hAnsi="Times New Roman" w:cs="Times New Roman"/>
-                <w:sz w:val="24"/>
-              </w:rPr>
-              <w:t xml:space="preserve">Kaggle, </w:t>
+            <w:proofErr w:type="spellStart"/>
+            <w:r>
+              <w:rPr>
+                <w:rFonts w:ascii="Times New Roman" w:eastAsia="Times New Roman" w:hAnsi="Times New Roman" w:cs="Times New Roman"/>
+                <w:sz w:val="24"/>
+              </w:rPr>
+              <w:t>Kaggle</w:t>
+            </w:r>
+            <w:proofErr w:type="spellEnd"/>
+            <w:r>
+              <w:rPr>
+                <w:rFonts w:ascii="Times New Roman" w:eastAsia="Times New Roman" w:hAnsi="Times New Roman" w:cs="Times New Roman"/>
+                <w:sz w:val="24"/>
+              </w:rPr>
+              <w:t xml:space="preserve">, </w:t>
             </w:r>
             <w:r>
               <w:t xml:space="preserve"> </w:t>
@@ -2314,7 +2336,6 @@
           </w:p>
           <w:p>
             <w:pPr>
-              <w:spacing w:after="0"/>
               <w:ind w:left="103"/>
             </w:pPr>
             <w:r>
@@ -2357,7 +2378,7 @@
 </file>
 
 <file path=word/styles.xml><?xml version="1.0" encoding="utf-8"?>
-<w:styles xmlns:mc="http://schemas.openxmlformats.org/markup-compatibility/2006" xmlns:r="http://schemas.openxmlformats.org/officeDocument/2006/relationships" xmlns:w="http://schemas.openxmlformats.org/wordprocessingml/2006/main" xmlns:w14="http://schemas.microsoft.com/office/word/2010/wordml" xmlns:w15="http://schemas.microsoft.com/office/word/2012/wordml" xmlns:w16cex="http://schemas.microsoft.com/office/word/2018/wordml/cex" xmlns:w16cid="http://schemas.microsoft.com/office/word/2016/wordml/cid" xmlns:w16="http://schemas.microsoft.com/office/word/2018/wordml" xmlns:w16du="http://schemas.microsoft.com/office/word/2023/wordml/word16du" xmlns:w16sdtdh="http://schemas.microsoft.com/office/word/2020/wordml/sdtdatahash" xmlns:w16sdtfl="http://schemas.microsoft.com/office/word/2024/wordml/sdtformatlock" xmlns:w16se="http://schemas.microsoft.com/office/word/2015/wordml/symex" mc:Ignorable="w14 w15 w16se w16cid w16 w16cex w16sdtdh w16sdtfl w16du">
+<w:styles xmlns:mc="http://schemas.openxmlformats.org/markup-compatibility/2006" xmlns:r="http://schemas.openxmlformats.org/officeDocument/2006/relationships" xmlns:w="http://schemas.openxmlformats.org/wordprocessingml/2006/main" xmlns:w14="http://schemas.microsoft.com/office/word/2010/wordml" xmlns:w15="http://schemas.microsoft.com/office/word/2012/wordml" mc:Ignorable="w14 w15">
   <w:docDefaults>
     <w:rPrDefault>
       <w:rPr>
@@ -2375,7 +2396,7 @@
       </w:pPr>
     </w:pPrDefault>
   </w:docDefaults>
-  <w:latentStyles w:defLockedState="0" w:defUIPriority="99" w:defSemiHidden="0" w:defUnhideWhenUsed="0" w:defQFormat="0" w:count="376">
+  <w:latentStyles w:defLockedState="0" w:defUIPriority="99" w:defSemiHidden="0" w:defUnhideWhenUsed="0" w:defQFormat="0" w:count="371">
     <w:lsdException w:name="Normal" w:uiPriority="0" w:qFormat="1"/>
     <w:lsdException w:name="heading 1" w:uiPriority="9" w:qFormat="1"/>
     <w:lsdException w:name="heading 2" w:semiHidden="1" w:uiPriority="9" w:unhideWhenUsed="1" w:qFormat="1"/>
@@ -2747,11 +2768,6 @@
     <w:lsdException w:name="List Table 5 Dark Accent 6" w:uiPriority="50"/>
     <w:lsdException w:name="List Table 6 Colorful Accent 6" w:uiPriority="51"/>
     <w:lsdException w:name="List Table 7 Colorful Accent 6" w:uiPriority="52"/>
-    <w:lsdException w:name="Mention" w:semiHidden="1" w:unhideWhenUsed="1"/>
-    <w:lsdException w:name="Smart Hyperlink" w:semiHidden="1" w:unhideWhenUsed="1"/>
-    <w:lsdException w:name="Hashtag" w:semiHidden="1" w:unhideWhenUsed="1"/>
-    <w:lsdException w:name="Unresolved Mention" w:semiHidden="1" w:unhideWhenUsed="1"/>
-    <w:lsdException w:name="Smart Link" w:semiHidden="1" w:unhideWhenUsed="1"/>
   </w:latentStyles>
   <w:style w:type="paragraph" w:default="1" w:styleId="Normal">
     <w:name w:val="Normal"/>
